--- a/Pagination/Description.docx
+++ b/Pagination/Description.docx
@@ -422,21 +422,55 @@
         <w:rPr>
           <w:lang w:val="fr-FR"/>
         </w:rPr>
-        <w:t>Afficher bouton « </w:t>
+        <w:t xml:space="preserve">Si </w:t>
       </w:r>
       <w:proofErr w:type="spellStart"/>
       <w:r>
         <w:rPr>
           <w:lang w:val="fr-FR"/>
         </w:rPr>
-        <w:t>Next</w:t>
+        <w:t>current_page</w:t>
       </w:r>
       <w:proofErr w:type="spellEnd"/>
       <w:r>
         <w:rPr>
           <w:lang w:val="fr-FR"/>
         </w:rPr>
-        <w:t> » quand on n’est pas à la dernière page</w:t>
+        <w:t xml:space="preserve"> &gt; 1 et </w:t>
+      </w:r>
+      <w:proofErr w:type="spellStart"/>
+      <w:r>
+        <w:rPr>
+          <w:lang w:val="fr-FR"/>
+        </w:rPr>
+        <w:t>total_page</w:t>
+      </w:r>
+      <w:proofErr w:type="spellEnd"/>
+      <w:r>
+        <w:rPr>
+          <w:lang w:val="fr-FR"/>
+        </w:rPr>
+        <w:t xml:space="preserve"> &gt; 1, afficher '</w:t>
+      </w:r>
+      <w:proofErr w:type="spellStart"/>
+      <w:r>
+        <w:rPr>
+          <w:lang w:val="fr-FR"/>
+        </w:rPr>
+        <w:t>Prev</w:t>
+      </w:r>
+      <w:proofErr w:type="spellEnd"/>
+      <w:r>
+        <w:rPr>
+          <w:lang w:val="fr-FR"/>
+        </w:rPr>
+        <w:t>'</w:t>
+      </w:r>
+      <w:r>
+        <w:rPr>
+          <w:lang w:val="fr-FR"/>
+        </w:rPr>
+        <w:t xml:space="preserve"> </w:t>
       </w:r>
     </w:p>
     <w:p>
@@ -454,39 +488,83 @@
         <w:rPr>
           <w:lang w:val="fr-FR"/>
         </w:rPr>
-        <w:t>Afficher bouton « </w:t>
+        <w:t xml:space="preserve">Si </w:t>
       </w:r>
       <w:proofErr w:type="spellStart"/>
       <w:r>
         <w:rPr>
           <w:lang w:val="fr-FR"/>
         </w:rPr>
-        <w:t>Prev</w:t>
+        <w:t>current_page</w:t>
       </w:r>
       <w:proofErr w:type="spellEnd"/>
       <w:r>
         <w:rPr>
           <w:lang w:val="fr-FR"/>
         </w:rPr>
-        <w:t xml:space="preserve"> » </w:t>
-      </w:r>
-      <w:r>
-        <w:rPr>
-          <w:lang w:val="fr-FR"/>
-        </w:rPr>
-        <w:t xml:space="preserve">quand on n’est pas à la </w:t>
-      </w:r>
-      <w:r>
-        <w:rPr>
-          <w:lang w:val="fr-FR"/>
-        </w:rPr>
-        <w:t>première</w:t>
-      </w:r>
-      <w:r>
-        <w:rPr>
-          <w:lang w:val="fr-FR"/>
-        </w:rPr>
-        <w:t xml:space="preserve"> page</w:t>
+        <w:t xml:space="preserve"> </w:t>
+      </w:r>
+      <w:proofErr w:type="gramStart"/>
+      <w:r>
+        <w:rPr>
+          <w:lang w:val="fr-FR"/>
+        </w:rPr>
+        <w:t xml:space="preserve">&lt; </w:t>
+      </w:r>
+      <w:r>
+        <w:rPr>
+          <w:lang w:val="fr-FR"/>
+        </w:rPr>
+        <w:t xml:space="preserve"> </w:t>
+      </w:r>
+      <w:proofErr w:type="spellStart"/>
+      <w:r>
+        <w:rPr>
+          <w:lang w:val="fr-FR"/>
+        </w:rPr>
+        <w:t>total</w:t>
+      </w:r>
+      <w:proofErr w:type="gramEnd"/>
+      <w:r>
+        <w:rPr>
+          <w:lang w:val="fr-FR"/>
+        </w:rPr>
+        <w:t>_page</w:t>
+      </w:r>
+      <w:proofErr w:type="spellEnd"/>
+      <w:r>
+        <w:rPr>
+          <w:lang w:val="fr-FR"/>
+        </w:rPr>
+        <w:t xml:space="preserve"> et </w:t>
+      </w:r>
+      <w:proofErr w:type="spellStart"/>
+      <w:r>
+        <w:rPr>
+          <w:lang w:val="fr-FR"/>
+        </w:rPr>
+        <w:t>total_page</w:t>
+      </w:r>
+      <w:proofErr w:type="spellEnd"/>
+      <w:r>
+        <w:rPr>
+          <w:lang w:val="fr-FR"/>
+        </w:rPr>
+        <w:t xml:space="preserve"> &gt; 1, afficher '</w:t>
+      </w:r>
+      <w:proofErr w:type="spellStart"/>
+      <w:r>
+        <w:rPr>
+          <w:lang w:val="fr-FR"/>
+        </w:rPr>
+        <w:t>Next</w:t>
+      </w:r>
+      <w:proofErr w:type="spellEnd"/>
+      <w:r>
+        <w:rPr>
+          <w:lang w:val="fr-FR"/>
+        </w:rPr>
+        <w:t>'</w:t>
       </w:r>
       <w:r>
         <w:rPr>
@@ -633,11 +711,153 @@
     </w:p>
     <w:p>
       <w:pPr>
-        <w:pStyle w:val="ListParagraph"/>
-        <w:rPr>
-          <w:lang w:val="fr-FR"/>
-        </w:rPr>
-      </w:pPr>
+        <w:rPr>
+          <w:lang w:val="fr-FR"/>
+        </w:rPr>
+      </w:pPr>
+      <w:r>
+        <w:rPr>
+          <w:lang w:val="fr-FR"/>
+        </w:rPr>
+        <w:t>3. Version2/</w:t>
+      </w:r>
+      <w:proofErr w:type="spellStart"/>
+      <w:r>
+        <w:rPr>
+          <w:lang w:val="fr-FR"/>
+        </w:rPr>
+        <w:t>index.php</w:t>
+      </w:r>
+      <w:proofErr w:type="spellEnd"/>
+      <w:r>
+        <w:rPr>
+          <w:lang w:val="fr-FR"/>
+        </w:rPr>
+        <w:t xml:space="preserve"> : </w:t>
+      </w:r>
+      <w:r>
+        <w:rPr>
+          <w:lang w:val="fr-FR"/>
+        </w:rPr>
+        <w:t xml:space="preserve">Limite de page dans </w:t>
+      </w:r>
+      <w:r>
+        <w:rPr>
+          <w:lang w:val="fr-FR"/>
+        </w:rPr>
+        <w:t>la</w:t>
+      </w:r>
+      <w:r>
+        <w:rPr>
+          <w:lang w:val="fr-FR"/>
+        </w:rPr>
+        <w:t xml:space="preserve"> pagination</w:t>
+      </w:r>
+    </w:p>
+    <w:p>
+      <w:pPr>
+        <w:rPr>
+          <w:lang w:val="fr-FR"/>
+        </w:rPr>
+      </w:pPr>
+      <w:r>
+        <w:rPr>
+          <w:lang w:val="fr-FR"/>
+        </w:rPr>
+        <w:t>Il faut d'abord déterminer dans quel intervalle il doit s'afficher. Et dans cet article, je vais afficher la pagination comme ci-dessous :</w:t>
+      </w:r>
+    </w:p>
+    <w:p>
+      <w:pPr>
+        <w:rPr>
+          <w:lang w:val="fr-FR"/>
+        </w:rPr>
+      </w:pPr>
+      <w:r>
+        <w:rPr>
+          <w:noProof/>
+          <w:lang w:val="fr-FR"/>
+        </w:rPr>
+        <w:drawing>
+          <wp:inline distT="0" distB="0" distL="0" distR="0" wp14:anchorId="1FF5D40C" wp14:editId="4C5B1606">
+            <wp:extent cx="3718996" cy="2590030"/>
+            <wp:effectExtent l="0" t="0" r="0" b="0"/>
+            <wp:docPr id="12" name="Picture 12"/>
+            <wp:cNvGraphicFramePr>
+              <a:graphicFrameLocks xmlns:a="http://schemas.openxmlformats.org/drawingml/2006/main" noChangeAspect="1"/>
+            </wp:cNvGraphicFramePr>
+            <a:graphic xmlns:a="http://schemas.openxmlformats.org/drawingml/2006/main">
+              <a:graphicData uri="http://schemas.openxmlformats.org/drawingml/2006/picture">
+                <pic:pic xmlns:pic="http://schemas.openxmlformats.org/drawingml/2006/picture">
+                  <pic:nvPicPr>
+                    <pic:cNvPr id="12" name="Picture 12"/>
+                    <pic:cNvPicPr/>
+                  </pic:nvPicPr>
+                  <pic:blipFill>
+                    <a:blip r:embed="rId8" cstate="print">
+                      <a:extLst>
+                        <a:ext uri="{28A0092B-C50C-407E-A947-70E740481C1C}">
+                          <a14:useLocalDpi xmlns:a14="http://schemas.microsoft.com/office/drawing/2010/main" val="0"/>
+                        </a:ext>
+                      </a:extLst>
+                    </a:blip>
+                    <a:stretch>
+                      <a:fillRect/>
+                    </a:stretch>
+                  </pic:blipFill>
+                  <pic:spPr>
+                    <a:xfrm>
+                      <a:off x="0" y="0"/>
+                      <a:ext cx="3775851" cy="2629626"/>
+                    </a:xfrm>
+                    <a:prstGeom prst="rect">
+                      <a:avLst/>
+                    </a:prstGeom>
+                  </pic:spPr>
+                </pic:pic>
+              </a:graphicData>
+            </a:graphic>
+          </wp:inline>
+        </w:drawing>
+      </w:r>
+    </w:p>
+    <w:p>
+      <w:pPr>
+        <w:rPr>
+          <w:lang w:val="fr-FR"/>
+        </w:rPr>
+      </w:pPr>
+      <w:r>
+        <w:rPr>
+          <w:lang w:val="fr-FR"/>
+        </w:rPr>
+        <w:lastRenderedPageBreak/>
+        <w:t>Avec cet affichage, on va passer un paramètre qui est le nombre de pages qu'on veut afficher (</w:t>
+      </w:r>
+      <w:r>
+        <w:rPr>
+          <w:lang w:val="fr-FR"/>
+        </w:rPr>
+        <w:t>range = 4</w:t>
+      </w:r>
+      <w:r>
+        <w:rPr>
+          <w:lang w:val="fr-FR"/>
+        </w:rPr>
+        <w:t xml:space="preserve">). Sur la base de ce numéro de page, nous trouverons MIN et MAX (page de début et page de fin). </w:t>
+      </w:r>
+      <w:r>
+        <w:rPr>
+          <w:lang w:val="fr-FR"/>
+        </w:rPr>
+        <w:t>Il y a</w:t>
+      </w:r>
+      <w:r>
+        <w:rPr>
+          <w:lang w:val="fr-FR"/>
+        </w:rPr>
+        <w:t xml:space="preserve"> les cas suivants :</w:t>
+      </w:r>
     </w:p>
     <w:p>
       <w:pPr>
@@ -650,17 +870,142 @@
           <w:lang w:val="fr-FR"/>
         </w:rPr>
       </w:pPr>
+      <w:r>
+        <w:rPr>
+          <w:lang w:val="fr-FR"/>
+        </w:rPr>
+        <w:t xml:space="preserve">Si le numéro de page actuel est inférieur à (RANGE/2). Donc MIN </w:t>
+      </w:r>
+      <w:r>
+        <w:rPr>
+          <w:lang w:val="fr-FR"/>
+        </w:rPr>
+        <w:t>j’</w:t>
+      </w:r>
+      <w:r>
+        <w:rPr>
+          <w:lang w:val="fr-FR"/>
+        </w:rPr>
+        <w:t>attribu</w:t>
+      </w:r>
+      <w:r>
+        <w:rPr>
+          <w:lang w:val="fr-FR"/>
+        </w:rPr>
+        <w:t>e</w:t>
+      </w:r>
+      <w:r>
+        <w:rPr>
+          <w:lang w:val="fr-FR"/>
+        </w:rPr>
+        <w:t xml:space="preserve"> = 0 et MAX est RANGE</w:t>
+      </w:r>
+    </w:p>
+    <w:p>
+      <w:pPr>
+        <w:pStyle w:val="ListParagraph"/>
+        <w:numPr>
+          <w:ilvl w:val="0"/>
+          <w:numId w:val="1"/>
+        </w:numPr>
+        <w:rPr>
+          <w:lang w:val="fr-FR"/>
+        </w:rPr>
+      </w:pPr>
+      <w:r>
+        <w:rPr>
+          <w:lang w:val="fr-FR"/>
+        </w:rPr>
+        <w:t xml:space="preserve">Où le numéro de page actuel est supérieur à (TOTAL_PAGE - (RANGE/2)). </w:t>
+      </w:r>
+      <w:r>
+        <w:rPr>
+          <w:lang w:val="fr-FR"/>
+        </w:rPr>
+        <w:t>J’attribue</w:t>
+      </w:r>
+      <w:r>
+        <w:rPr>
+          <w:lang w:val="fr-FR"/>
+        </w:rPr>
+        <w:t xml:space="preserve"> </w:t>
+      </w:r>
+      <w:r>
+        <w:rPr>
+          <w:lang w:val="fr-FR"/>
+        </w:rPr>
+        <w:t xml:space="preserve">donc MAX à TOTAL_PAGE et min sera égal à TOTAL_PAGE </w:t>
+      </w:r>
+      <w:r>
+        <w:rPr>
+          <w:lang w:val="fr-FR"/>
+        </w:rPr>
+        <w:t>–</w:t>
+      </w:r>
+      <w:r>
+        <w:rPr>
+          <w:lang w:val="fr-FR"/>
+        </w:rPr>
+        <w:t xml:space="preserve"> RANGE</w:t>
+      </w:r>
+    </w:p>
+    <w:p>
+      <w:pPr>
+        <w:pStyle w:val="ListParagraph"/>
+        <w:numPr>
+          <w:ilvl w:val="0"/>
+          <w:numId w:val="1"/>
+        </w:numPr>
+        <w:rPr>
+          <w:lang w:val="fr-FR"/>
+        </w:rPr>
+      </w:pPr>
+      <w:r>
+        <w:rPr>
+          <w:lang w:val="fr-FR"/>
+        </w:rPr>
+        <w:t>Le cas restant sera au milieu, nous allons donc calculer MIN = CURRENT_PAGE - (RANGE/2)</w:t>
+      </w:r>
+      <w:r>
+        <w:rPr>
+          <w:lang w:val="fr-FR"/>
+        </w:rPr>
+        <w:t xml:space="preserve"> + 1</w:t>
+      </w:r>
+      <w:r>
+        <w:rPr>
+          <w:lang w:val="fr-FR"/>
+        </w:rPr>
+        <w:t xml:space="preserve"> et MAX = (CURRENT_PAGE+(RANGE/2))</w:t>
+      </w:r>
+    </w:p>
+    <w:p>
+      <w:pPr>
+        <w:rPr>
+          <w:lang w:val="fr-FR"/>
+        </w:rPr>
+      </w:pPr>
+    </w:p>
+    <w:p>
+      <w:pPr>
+        <w:rPr>
+          <w:lang w:val="fr-FR"/>
+        </w:rPr>
+      </w:pPr>
+      <w:r>
+        <w:rPr>
+          <w:lang w:val="fr-FR"/>
+        </w:rPr>
+        <w:t xml:space="preserve">4. </w:t>
+      </w:r>
       <w:proofErr w:type="spellStart"/>
-      <w:proofErr w:type="gramStart"/>
-      <w:r>
-        <w:rPr>
-          <w:lang w:val="fr-FR"/>
-        </w:rPr>
-        <w:lastRenderedPageBreak/>
+      <w:r>
+        <w:rPr>
+          <w:lang w:val="fr-FR"/>
+        </w:rPr>
         <w:t>phpMyAdmin</w:t>
       </w:r>
       <w:proofErr w:type="spellEnd"/>
-      <w:proofErr w:type="gramEnd"/>
       <w:r>
         <w:rPr>
           <w:lang w:val="fr-FR"/>
@@ -694,7 +1039,7 @@
                     <pic:cNvPicPr/>
                   </pic:nvPicPr>
                   <pic:blipFill>
-                    <a:blip r:embed="rId8" cstate="print">
+                    <a:blip r:embed="rId9" cstate="print">
                       <a:extLst>
                         <a:ext uri="{28A0092B-C50C-407E-A947-70E740481C1C}">
                           <a14:useLocalDpi xmlns:a14="http://schemas.microsoft.com/office/drawing/2010/main" val="0"/>
@@ -749,11 +1094,11 @@
 <file path=word/numbering.xml><?xml version="1.0" encoding="utf-8"?>
 <w:numbering xmlns:wpc="http://schemas.microsoft.com/office/word/2010/wordprocessingCanvas" xmlns:cx="http://schemas.microsoft.com/office/drawing/2014/chartex" xmlns:cx1="http://schemas.microsoft.com/office/drawing/2015/9/8/chartex" xmlns:cx2="http://schemas.microsoft.com/office/drawing/2015/10/21/chartex" xmlns:cx3="http://schemas.microsoft.com/office/drawing/2016/5/9/chartex" xmlns:cx4="http://schemas.microsoft.com/office/drawing/2016/5/10/chartex" xmlns:cx5="http://schemas.microsoft.com/office/drawing/2016/5/11/chartex" xmlns:cx6="http://schemas.microsoft.com/office/drawing/2016/5/12/chartex" xmlns:cx7="http://schemas.microsoft.com/office/drawing/2016/5/13/chartex" xmlns:cx8="http://schemas.microsoft.com/office/drawing/2016/5/14/chartex" xmlns:mc="http://schemas.openxmlformats.org/markup-compatibility/2006" xmlns:aink="http://schemas.microsoft.com/office/drawing/2016/ink" xmlns:am3d="http://schemas.microsoft.com/office/drawing/2017/model3d" xmlns:o="urn:schemas-microsoft-com:office:office" xmlns:r="http://schemas.openxmlformats.org/officeDocument/2006/relationships" xmlns:m="http://schemas.openxmlformats.org/officeDocument/2006/math" xmlns:v="urn:schemas-microsoft-com:vml" xmlns:wp14="http://schemas.microsoft.com/office/word/2010/wordprocessingDrawing" xmlns:wp="http://schemas.openxmlformats.org/drawingml/2006/wordprocessingDrawing" xmlns:w10="urn:schemas-microsoft-com:office:word" xmlns:w="http://schemas.openxmlformats.org/wordprocessingml/2006/main" xmlns:w14="http://schemas.microsoft.com/office/word/2010/wordml" xmlns:w15="http://schemas.microsoft.com/office/word/2012/wordml" xmlns:w16cex="http://schemas.microsoft.com/office/word/2018/wordml/cex" xmlns:w16cid="http://schemas.microsoft.com/office/word/2016/wordml/cid" xmlns:w16="http://schemas.microsoft.com/office/word/2018/wordml" xmlns:w16se="http://schemas.microsoft.com/office/word/2015/wordml/symex" xmlns:wpg="http://schemas.microsoft.com/office/word/2010/wordprocessingGroup" xmlns:wpi="http://schemas.microsoft.com/office/word/2010/wordprocessingInk" xmlns:wne="http://schemas.microsoft.com/office/word/2006/wordml" xmlns:wps="http://schemas.microsoft.com/office/word/2010/wordprocessingShape" mc:Ignorable="w14 w15 w16se w16cid w16 w16cex wp14">
   <w:abstractNum w:abstractNumId="0" w15:restartNumberingAfterBreak="0">
-    <w:nsid w:val="64D80C1C"/>
+    <w:nsid w:val="4C824D9C"/>
     <w:multiLevelType w:val="hybridMultilevel"/>
-    <w:tmpl w:val="4CEC78F2"/>
+    <w:tmpl w:val="6F3E25DE"/>
     <w:lvl w:ilvl="0" w:tplc="FD74D04A">
-      <w:start w:val="6"/>
+      <w:start w:val="2"/>
       <w:numFmt w:val="bullet"/>
       <w:lvlText w:val="-"/>
       <w:lvlJc w:val="left"/>
@@ -773,7 +1118,7 @@
         <w:ind w:left="1440" w:hanging="360"/>
       </w:pPr>
       <w:rPr>
-        <w:rFonts w:ascii="Courier New" w:hAnsi="Courier New" w:hint="default"/>
+        <w:rFonts w:ascii="Courier New" w:hAnsi="Courier New" w:cs="Courier New" w:hint="default"/>
       </w:rPr>
     </w:lvl>
     <w:lvl w:ilvl="2" w:tplc="08090005" w:tentative="1">
@@ -809,7 +1154,7 @@
         <w:ind w:left="3600" w:hanging="360"/>
       </w:pPr>
       <w:rPr>
-        <w:rFonts w:ascii="Courier New" w:hAnsi="Courier New" w:hint="default"/>
+        <w:rFonts w:ascii="Courier New" w:hAnsi="Courier New" w:cs="Courier New" w:hint="default"/>
       </w:rPr>
     </w:lvl>
     <w:lvl w:ilvl="5" w:tplc="08090005" w:tentative="1">
@@ -845,6 +1190,119 @@
         <w:ind w:left="5760" w:hanging="360"/>
       </w:pPr>
       <w:rPr>
+        <w:rFonts w:ascii="Courier New" w:hAnsi="Courier New" w:cs="Courier New" w:hint="default"/>
+      </w:rPr>
+    </w:lvl>
+    <w:lvl w:ilvl="8" w:tplc="08090005" w:tentative="1">
+      <w:start w:val="1"/>
+      <w:numFmt w:val="bullet"/>
+      <w:lvlText w:val=""/>
+      <w:lvlJc w:val="left"/>
+      <w:pPr>
+        <w:ind w:left="6480" w:hanging="360"/>
+      </w:pPr>
+      <w:rPr>
+        <w:rFonts w:ascii="Wingdings" w:hAnsi="Wingdings" w:hint="default"/>
+      </w:rPr>
+    </w:lvl>
+  </w:abstractNum>
+  <w:abstractNum w:abstractNumId="1" w15:restartNumberingAfterBreak="0">
+    <w:nsid w:val="64D80C1C"/>
+    <w:multiLevelType w:val="hybridMultilevel"/>
+    <w:tmpl w:val="4CEC78F2"/>
+    <w:lvl w:ilvl="0" w:tplc="FD74D04A">
+      <w:start w:val="6"/>
+      <w:numFmt w:val="bullet"/>
+      <w:lvlText w:val="-"/>
+      <w:lvlJc w:val="left"/>
+      <w:pPr>
+        <w:ind w:left="720" w:hanging="360"/>
+      </w:pPr>
+      <w:rPr>
+        <w:rFonts w:ascii="Calibri" w:eastAsiaTheme="minorHAnsi" w:hAnsi="Calibri" w:cs="Calibri" w:hint="default"/>
+      </w:rPr>
+    </w:lvl>
+    <w:lvl w:ilvl="1" w:tplc="08090003" w:tentative="1">
+      <w:start w:val="1"/>
+      <w:numFmt w:val="bullet"/>
+      <w:lvlText w:val="o"/>
+      <w:lvlJc w:val="left"/>
+      <w:pPr>
+        <w:ind w:left="1440" w:hanging="360"/>
+      </w:pPr>
+      <w:rPr>
+        <w:rFonts w:ascii="Courier New" w:hAnsi="Courier New" w:hint="default"/>
+      </w:rPr>
+    </w:lvl>
+    <w:lvl w:ilvl="2" w:tplc="08090005" w:tentative="1">
+      <w:start w:val="1"/>
+      <w:numFmt w:val="bullet"/>
+      <w:lvlText w:val=""/>
+      <w:lvlJc w:val="left"/>
+      <w:pPr>
+        <w:ind w:left="2160" w:hanging="360"/>
+      </w:pPr>
+      <w:rPr>
+        <w:rFonts w:ascii="Wingdings" w:hAnsi="Wingdings" w:hint="default"/>
+      </w:rPr>
+    </w:lvl>
+    <w:lvl w:ilvl="3" w:tplc="08090001" w:tentative="1">
+      <w:start w:val="1"/>
+      <w:numFmt w:val="bullet"/>
+      <w:lvlText w:val=""/>
+      <w:lvlJc w:val="left"/>
+      <w:pPr>
+        <w:ind w:left="2880" w:hanging="360"/>
+      </w:pPr>
+      <w:rPr>
+        <w:rFonts w:ascii="Symbol" w:hAnsi="Symbol" w:hint="default"/>
+      </w:rPr>
+    </w:lvl>
+    <w:lvl w:ilvl="4" w:tplc="08090003" w:tentative="1">
+      <w:start w:val="1"/>
+      <w:numFmt w:val="bullet"/>
+      <w:lvlText w:val="o"/>
+      <w:lvlJc w:val="left"/>
+      <w:pPr>
+        <w:ind w:left="3600" w:hanging="360"/>
+      </w:pPr>
+      <w:rPr>
+        <w:rFonts w:ascii="Courier New" w:hAnsi="Courier New" w:hint="default"/>
+      </w:rPr>
+    </w:lvl>
+    <w:lvl w:ilvl="5" w:tplc="08090005" w:tentative="1">
+      <w:start w:val="1"/>
+      <w:numFmt w:val="bullet"/>
+      <w:lvlText w:val=""/>
+      <w:lvlJc w:val="left"/>
+      <w:pPr>
+        <w:ind w:left="4320" w:hanging="360"/>
+      </w:pPr>
+      <w:rPr>
+        <w:rFonts w:ascii="Wingdings" w:hAnsi="Wingdings" w:hint="default"/>
+      </w:rPr>
+    </w:lvl>
+    <w:lvl w:ilvl="6" w:tplc="08090001" w:tentative="1">
+      <w:start w:val="1"/>
+      <w:numFmt w:val="bullet"/>
+      <w:lvlText w:val=""/>
+      <w:lvlJc w:val="left"/>
+      <w:pPr>
+        <w:ind w:left="5040" w:hanging="360"/>
+      </w:pPr>
+      <w:rPr>
+        <w:rFonts w:ascii="Symbol" w:hAnsi="Symbol" w:hint="default"/>
+      </w:rPr>
+    </w:lvl>
+    <w:lvl w:ilvl="7" w:tplc="08090003" w:tentative="1">
+      <w:start w:val="1"/>
+      <w:numFmt w:val="bullet"/>
+      <w:lvlText w:val="o"/>
+      <w:lvlJc w:val="left"/>
+      <w:pPr>
+        <w:ind w:left="5760" w:hanging="360"/>
+      </w:pPr>
+      <w:rPr>
         <w:rFonts w:ascii="Courier New" w:hAnsi="Courier New" w:hint="default"/>
       </w:rPr>
     </w:lvl>
@@ -862,6 +1320,9 @@
     </w:lvl>
   </w:abstractNum>
   <w:num w:numId="1">
+    <w:abstractNumId w:val="1"/>
+  </w:num>
+  <w:num w:numId="2">
     <w:abstractNumId w:val="0"/>
   </w:num>
 </w:numbering>

--- a/Pagination/Description.docx
+++ b/Pagination/Description.docx
@@ -38,21 +38,7 @@
         <w:rPr>
           <w:lang w:val="fr-FR"/>
         </w:rPr>
-        <w:t xml:space="preserve">1. </w:t>
-      </w:r>
-      <w:proofErr w:type="spellStart"/>
-      <w:r>
-        <w:rPr>
-          <w:lang w:val="fr-FR"/>
-        </w:rPr>
-        <w:t>Algo</w:t>
-      </w:r>
-      <w:proofErr w:type="spellEnd"/>
-      <w:r>
-        <w:rPr>
-          <w:lang w:val="fr-FR"/>
-        </w:rPr>
-        <w:t xml:space="preserve"> Pagination :</w:t>
+        <w:t>1. Algo Pagination :</w:t>
       </w:r>
     </w:p>
     <w:p>
@@ -214,16 +200,8 @@
         <w:rPr>
           <w:lang w:val="fr-FR"/>
         </w:rPr>
-        <w:t>$</w:t>
-      </w:r>
-      <w:proofErr w:type="spellStart"/>
-      <w:r>
-        <w:rPr>
-          <w:lang w:val="fr-FR"/>
-        </w:rPr>
-        <w:t>start</w:t>
-      </w:r>
-      <w:proofErr w:type="spellEnd"/>
+        <w:t>$start</w:t>
+      </w:r>
     </w:p>
     <w:p>
       <w:pPr>
@@ -251,21 +229,7 @@
         <w:rPr>
           <w:lang w:val="fr-FR"/>
         </w:rPr>
-        <w:t xml:space="preserve">Donc, je divise </w:t>
-      </w:r>
-      <w:proofErr w:type="spellStart"/>
-      <w:r>
-        <w:rPr>
-          <w:lang w:val="fr-FR"/>
-        </w:rPr>
-        <w:t>index.php</w:t>
-      </w:r>
-      <w:proofErr w:type="spellEnd"/>
-      <w:r>
-        <w:rPr>
-          <w:lang w:val="fr-FR"/>
-        </w:rPr>
-        <w:t xml:space="preserve"> à 3 parties : </w:t>
+        <w:t xml:space="preserve">Donc, je divise index.php à 3 parties : </w:t>
       </w:r>
     </w:p>
     <w:p>
@@ -368,44 +332,8 @@
         <w:rPr>
           <w:lang w:val="fr-FR"/>
         </w:rPr>
-        <w:t>Version</w:t>
-      </w:r>
-      <w:proofErr w:type="spellStart"/>
-      <w:r>
-        <w:rPr>
-          <w:lang w:val="fr-FR"/>
-        </w:rPr>
-        <w:t>1/index.php</w:t>
-      </w:r>
-      <w:proofErr w:type="spellEnd"/>
-      <w:r>
-        <w:rPr>
-          <w:lang w:val="fr-FR"/>
-        </w:rPr>
-        <w:t xml:space="preserve"> : Pagination avec </w:t>
-      </w:r>
-      <w:proofErr w:type="spellStart"/>
-      <w:r>
-        <w:rPr>
-          <w:lang w:val="fr-FR"/>
-        </w:rPr>
-        <w:t>Next</w:t>
-      </w:r>
-      <w:proofErr w:type="spellEnd"/>
-      <w:r>
-        <w:rPr>
-          <w:lang w:val="fr-FR"/>
-        </w:rPr>
-        <w:t xml:space="preserve"> et </w:t>
-      </w:r>
-      <w:proofErr w:type="spellStart"/>
-      <w:r>
-        <w:rPr>
-          <w:lang w:val="fr-FR"/>
-        </w:rPr>
-        <w:t>Previous</w:t>
-      </w:r>
-      <w:proofErr w:type="spellEnd"/>
+        <w:t>Version1/index.php : Pagination avec Next et Previous</w:t>
+      </w:r>
     </w:p>
     <w:p>
       <w:pPr>
@@ -422,49 +350,7 @@
         <w:rPr>
           <w:lang w:val="fr-FR"/>
         </w:rPr>
-        <w:t xml:space="preserve">Si </w:t>
-      </w:r>
-      <w:proofErr w:type="spellStart"/>
-      <w:r>
-        <w:rPr>
-          <w:lang w:val="fr-FR"/>
-        </w:rPr>
-        <w:t>current_page</w:t>
-      </w:r>
-      <w:proofErr w:type="spellEnd"/>
-      <w:r>
-        <w:rPr>
-          <w:lang w:val="fr-FR"/>
-        </w:rPr>
-        <w:t xml:space="preserve"> &gt; 1 et </w:t>
-      </w:r>
-      <w:proofErr w:type="spellStart"/>
-      <w:r>
-        <w:rPr>
-          <w:lang w:val="fr-FR"/>
-        </w:rPr>
-        <w:t>total_page</w:t>
-      </w:r>
-      <w:proofErr w:type="spellEnd"/>
-      <w:r>
-        <w:rPr>
-          <w:lang w:val="fr-FR"/>
-        </w:rPr>
-        <w:t xml:space="preserve"> &gt; 1, afficher '</w:t>
-      </w:r>
-      <w:proofErr w:type="spellStart"/>
-      <w:r>
-        <w:rPr>
-          <w:lang w:val="fr-FR"/>
-        </w:rPr>
-        <w:t>Prev</w:t>
-      </w:r>
-      <w:proofErr w:type="spellEnd"/>
-      <w:r>
-        <w:rPr>
-          <w:lang w:val="fr-FR"/>
-        </w:rPr>
-        <w:t>'</w:t>
+        <w:t>Si current_page &gt; 1 et total_page &gt; 1, afficher 'Prev'</w:t>
       </w:r>
       <w:r>
         <w:rPr>
@@ -488,83 +374,7 @@
         <w:rPr>
           <w:lang w:val="fr-FR"/>
         </w:rPr>
-        <w:t xml:space="preserve">Si </w:t>
-      </w:r>
-      <w:proofErr w:type="spellStart"/>
-      <w:r>
-        <w:rPr>
-          <w:lang w:val="fr-FR"/>
-        </w:rPr>
-        <w:t>current_page</w:t>
-      </w:r>
-      <w:proofErr w:type="spellEnd"/>
-      <w:r>
-        <w:rPr>
-          <w:lang w:val="fr-FR"/>
-        </w:rPr>
-        <w:t xml:space="preserve"> </w:t>
-      </w:r>
-      <w:proofErr w:type="gramStart"/>
-      <w:r>
-        <w:rPr>
-          <w:lang w:val="fr-FR"/>
-        </w:rPr>
-        <w:t xml:space="preserve">&lt; </w:t>
-      </w:r>
-      <w:r>
-        <w:rPr>
-          <w:lang w:val="fr-FR"/>
-        </w:rPr>
-        <w:t xml:space="preserve"> </w:t>
-      </w:r>
-      <w:proofErr w:type="spellStart"/>
-      <w:r>
-        <w:rPr>
-          <w:lang w:val="fr-FR"/>
-        </w:rPr>
-        <w:t>total</w:t>
-      </w:r>
-      <w:proofErr w:type="gramEnd"/>
-      <w:r>
-        <w:rPr>
-          <w:lang w:val="fr-FR"/>
-        </w:rPr>
-        <w:t>_page</w:t>
-      </w:r>
-      <w:proofErr w:type="spellEnd"/>
-      <w:r>
-        <w:rPr>
-          <w:lang w:val="fr-FR"/>
-        </w:rPr>
-        <w:t xml:space="preserve"> et </w:t>
-      </w:r>
-      <w:proofErr w:type="spellStart"/>
-      <w:r>
-        <w:rPr>
-          <w:lang w:val="fr-FR"/>
-        </w:rPr>
-        <w:t>total_page</w:t>
-      </w:r>
-      <w:proofErr w:type="spellEnd"/>
-      <w:r>
-        <w:rPr>
-          <w:lang w:val="fr-FR"/>
-        </w:rPr>
-        <w:t xml:space="preserve"> &gt; 1, afficher '</w:t>
-      </w:r>
-      <w:proofErr w:type="spellStart"/>
-      <w:r>
-        <w:rPr>
-          <w:lang w:val="fr-FR"/>
-        </w:rPr>
-        <w:t>Next</w:t>
-      </w:r>
-      <w:proofErr w:type="spellEnd"/>
-      <w:r>
-        <w:rPr>
-          <w:lang w:val="fr-FR"/>
-        </w:rPr>
-        <w:t>'</w:t>
+        <w:t>Si current_page &lt; total_page et total_page &gt; 1, afficher 'Next'</w:t>
       </w:r>
       <w:r>
         <w:rPr>
@@ -719,21 +529,7 @@
         <w:rPr>
           <w:lang w:val="fr-FR"/>
         </w:rPr>
-        <w:t>3. Version2/</w:t>
-      </w:r>
-      <w:proofErr w:type="spellStart"/>
-      <w:r>
-        <w:rPr>
-          <w:lang w:val="fr-FR"/>
-        </w:rPr>
-        <w:t>index.php</w:t>
-      </w:r>
-      <w:proofErr w:type="spellEnd"/>
-      <w:r>
-        <w:rPr>
-          <w:lang w:val="fr-FR"/>
-        </w:rPr>
-        <w:t xml:space="preserve"> : </w:t>
+        <w:t xml:space="preserve">3. Version2/index.php : </w:t>
       </w:r>
       <w:r>
         <w:rPr>
@@ -998,19 +794,11 @@
         </w:rPr>
         <w:t xml:space="preserve">4. </w:t>
       </w:r>
-      <w:proofErr w:type="spellStart"/>
-      <w:r>
-        <w:rPr>
-          <w:lang w:val="fr-FR"/>
-        </w:rPr>
-        <w:t>phpMyAdmin</w:t>
-      </w:r>
-      <w:proofErr w:type="spellEnd"/>
-      <w:r>
-        <w:rPr>
-          <w:lang w:val="fr-FR"/>
-        </w:rPr>
-        <w:t xml:space="preserve"> : </w:t>
+      <w:r>
+        <w:rPr>
+          <w:lang w:val="fr-FR"/>
+        </w:rPr>
+        <w:t xml:space="preserve">phpMyAdmin : </w:t>
       </w:r>
       <w:r>
         <w:rPr>
